--- a/法令ファイル/昭和二十一年法律第二十四号（法人に対する政府の財政援助の制限に関する法律）/昭和二十一年法律第二十四号（法人に対する政府の財政援助の制限に関する法律）（昭和二十一年法律第二十四号）.docx
+++ b/法令ファイル/昭和二十一年法律第二十四号（法人に対する政府の財政援助の制限に関する法律）/昭和二十一年法律第二十四号（法人に対する政府の財政援助の制限に関する法律）（昭和二十一年法律第二十四号）.docx
@@ -66,6 +66,8 @@
     <w:p>
       <w:r>
         <w:t>政府又は地方公共団体は、会社その他の法人の債務については、保証契約をすることができない。</w:t>
+        <w:br/>
+        <w:t>ただし、財務大臣（地方公共団体のする保証契約にあつては、総務大臣）の指定する会社その他の法人の債務については、この限りでない。</w:t>
       </w:r>
     </w:p>
     <w:p>
@@ -82,6 +84,18 @@
       </w:r>
     </w:p>
     <w:p>
+      <w:pPr>
+        <w:pStyle w:val="Heading5"/>
+        <w:ind w:left="440"/>
+      </w:pPr>
+      <w:r>
+        <w:t>○１</w:t>
+      </w:r>
+    </w:p>
+    <w:p>
+      <w:pPr>
+        <w:ind w:left="440"/>
+      </w:pPr>
       <w:r>
         <w:t>この法律は、公布の日から、これを施行する。</w:t>
       </w:r>
@@ -130,7 +144,7 @@
         <w:pStyle w:val="Heading1"/>
       </w:pPr>
       <w:r>
-        <w:t>附　則（昭和三八年六月八日法律第九九号）</w:t>
+        <w:t>附則（昭和三八年六月八日法律第九九号）</w:t>
       </w:r>
     </w:p>
     <w:p>
@@ -156,7 +170,7 @@
         <w:pStyle w:val="Heading1"/>
       </w:pPr>
       <w:r>
-        <w:t>附　則（平成一一年一二月二二日法律第一六〇号）</w:t>
+        <w:t>附則（平成一一年一二月二二日法律第一六〇号）</w:t>
       </w:r>
     </w:p>
     <w:p>
@@ -170,23 +184,23 @@
     <w:p>
       <w:r>
         <w:t>この法律（第二条及び第三条を除く。）は、平成十三年一月六日から施行する。</w:t>
+        <w:br/>
+        <w:t>ただし、次の各号に掲げる規定は、当該各号に定める日から施行する。</w:t>
       </w:r>
     </w:p>
     <w:p>
       <w:pPr>
-        <w:pStyle w:val="Heading6"/>
+        <w:pStyle w:val="ListBullet"/>
         <w:ind w:left="880"/>
       </w:pPr>
       <w:r>
         <w:t>一</w:t>
-      </w:r>
-    </w:p>
-    <w:p>
-      <w:pPr>
-        <w:ind w:left="880"/>
-      </w:pPr>
-      <w:r>
+        <w:br/>
         <w:t>第九百九十五条（核原料物質、核燃料物質及び原子炉の規制に関する法律の一部を改正する法律附則の改正規定に係る部分に限る。）、第千三百五条、第千三百六条、第千三百二十四条第二項、第千三百二十六条第二項及び第千三百四十四条の規定</w:t>
+        <w:br/>
+        <w:br/>
+        <w:br/>
+        <w:t>公布の日</w:t>
       </w:r>
     </w:p>
     <w:sectPr>
@@ -209,7 +223,7 @@
     </w:pPr>
     <w:r>
       <w:tab/>
-      <w:t>WeGov v0.1 - FTS141</w:t>
+      <w:t>WeGov v0.2 - FTS141</w:t>
     </w:r>
   </w:p>
 </w:ftr>
